--- a/Szkic harmonogramu.docx
+++ b/Szkic harmonogramu.docx
@@ -35,7 +35,7 @@
           <w:sz w:val="48"/>
           <w:szCs w:val="48"/>
         </w:rPr>
-        <w:t>Face Recogniction – Project</w:t>
+        <w:t>Face Recognition – Project</w:t>
       </w:r>
     </w:p>
     <w:p>
@@ -53,6 +53,8 @@
         </w:rPr>
         <w:t>Szkic harmonogramu</w:t>
       </w:r>
+      <w:bookmarkStart w:id="0" w:name="_GoBack"/>
+      <w:bookmarkEnd w:id="0"/>
     </w:p>
     <w:p>
       <w:pPr>
@@ -191,8 +193,6 @@
         <w:lastRenderedPageBreak/>
         <w:t>Szkic harmonogramu prac.</w:t>
       </w:r>
-      <w:bookmarkStart w:id="0" w:name="_GoBack"/>
-      <w:bookmarkEnd w:id="0"/>
     </w:p>
     <w:p>
       <w:pPr>
